--- a/Variation JAM/VARIATION JAM SOURCES.docx
+++ b/Variation JAM/VARIATION JAM SOURCES.docx
@@ -195,6 +195,59 @@
         </w:rPr>
         <w:t>Big Poppa</w:t>
       </w:r>
+    </w:p>
+    <w:p>
+      <w:pPr>
+        <w:rPr>
+          <w:lang w:val="en-US"/>
+        </w:rPr>
+      </w:pPr>
+    </w:p>
+    <w:p>
+      <w:pPr>
+        <w:rPr>
+          <w:lang w:val="en-US"/>
+        </w:rPr>
+      </w:pPr>
+      <w:r>
+        <w:rPr>
+          <w:lang w:val="en-US"/>
+        </w:rPr>
+        <w:t>La primavera</w:t>
+      </w:r>
+    </w:p>
+    <w:p>
+      <w:pPr>
+        <w:rPr>
+          <w:lang w:val="en-US"/>
+        </w:rPr>
+      </w:pPr>
+      <w:r>
+        <w:rPr>
+          <w:lang w:val="en-US"/>
+        </w:rPr>
+        <w:t>Ana Mena, Rocco Hunt - A Un Paso De La Luna</w:t>
+      </w:r>
+    </w:p>
+    <w:p>
+      <w:pPr>
+        <w:rPr>
+          <w:lang w:val="en-US"/>
+        </w:rPr>
+      </w:pPr>
+      <w:r>
+        <w:rPr>
+          <w:lang w:val="en-US"/>
+        </w:rPr>
+        <w:t xml:space="preserve">Hasta el almanecer </w:t>
+      </w:r>
+    </w:p>
+    <w:p>
+      <w:pPr>
+        <w:rPr>
+          <w:lang w:val="en-US"/>
+        </w:rPr>
+      </w:pPr>
     </w:p>
     <w:sectPr>
       <w:pgSz w:w="12240" w:h="15840"/>
